--- a/Paper Docs/Figs and Tables/Trand_table.docx
+++ b/Paper Docs/Figs and Tables/Trand_table.docx
@@ -3,6 +3,8 @@
 <w:document xmlns:wpc="http://schemas.microsoft.com/office/word/2010/wordprocessingCanvas" xmlns:cx="http://schemas.microsoft.com/office/drawing/2014/chartex" xmlns:cx1="http://schemas.microsoft.com/office/drawing/2015/9/8/chartex" xmlns:cx2="http://schemas.microsoft.com/office/drawing/2015/10/21/chartex" xmlns:cx3="http://schemas.microsoft.com/office/drawing/2016/5/9/chartex" xmlns:cx4="http://schemas.microsoft.com/office/drawing/2016/5/10/chartex" xmlns:cx5="http://schemas.microsoft.com/office/drawing/2016/5/11/chartex" xmlns:cx6="http://schemas.microsoft.com/office/drawing/2016/5/12/chartex" xmlns:cx7="http://schemas.microsoft.com/office/drawing/2016/5/13/chartex" xmlns:cx8="http://schemas.microsoft.com/office/drawing/2016/5/14/chartex" xmlns:mc="http://schemas.openxmlformats.org/markup-compatibility/2006" xmlns:aink="http://schemas.microsoft.com/office/drawing/2016/ink" xmlns:am3d="http://schemas.microsoft.com/office/drawing/2017/model3d" xmlns:o="urn:schemas-microsoft-com:office:office" xmlns:r="http://schemas.openxmlformats.org/officeDocument/2006/relationships" xmlns:m="http://schemas.openxmlformats.org/officeDocument/2006/math" xmlns:v="urn:schemas-microsoft-com:vml" xmlns:wp14="http://schemas.microsoft.com/office/word/2010/wordprocessingDrawing" xmlns:wp="http://schemas.openxmlformats.org/drawingml/2006/wordprocessingDrawing" xmlns:w10="urn:schemas-microsoft-com:office:word" xmlns:w="http://schemas.openxmlformats.org/wordprocessingml/2006/main" xmlns:w14="http://schemas.microsoft.com/office/word/2010/wordml" xmlns:w15="http://schemas.microsoft.com/office/word/2012/wordml" xmlns:w16cid="http://schemas.microsoft.com/office/word/2016/wordml/cid" xmlns:w16se="http://schemas.microsoft.com/office/word/2015/wordml/symex" xmlns:wpg="http://schemas.microsoft.com/office/word/2010/wordprocessingGroup" xmlns:wpi="http://schemas.microsoft.com/office/word/2010/wordprocessingInk" xmlns:wne="http://schemas.microsoft.com/office/word/2006/wordml" xmlns:wps="http://schemas.microsoft.com/office/word/2010/wordprocessingShape" mc:Ignorable="w14 w15 w16se w16cid wp14">
   <w:body>
     <w:p>
+      <w:bookmarkStart w:id="0" w:name="_GoBack"/>
+      <w:bookmarkEnd w:id="0"/>
       <w:r>
         <w:t xml:space="preserve">Table </w:t>
       </w:r>
@@ -117,8 +119,6 @@
       <w:r>
         <w:t>LUX</w:t>
       </w:r>
-      <w:bookmarkStart w:id="0" w:name="_GoBack"/>
-      <w:bookmarkEnd w:id="0"/>
       <w:r>
         <w:t>, total phosphorus flux</w:t>
       </w:r>
@@ -334,6 +334,11 @@
               <w:t>Up</w:t>
             </w:r>
           </w:p>
+          <w:p>
+            <w:r>
+              <w:t>0.02</w:t>
+            </w:r>
+          </w:p>
         </w:tc>
         <w:tc>
           <w:tcPr>
@@ -345,6 +350,11 @@
               <w:t>Up</w:t>
             </w:r>
           </w:p>
+          <w:p>
+            <w:r>
+              <w:t>0.48</w:t>
+            </w:r>
+          </w:p>
         </w:tc>
         <w:tc>
           <w:tcPr>
@@ -356,6 +366,11 @@
               <w:t>Down</w:t>
             </w:r>
           </w:p>
+          <w:p>
+            <w:r>
+              <w:t>-0.17</w:t>
+            </w:r>
+          </w:p>
         </w:tc>
         <w:tc>
           <w:tcPr>
@@ -367,6 +382,11 @@
               <w:t>Down</w:t>
             </w:r>
           </w:p>
+          <w:p>
+            <w:r>
+              <w:t>-2.45</w:t>
+            </w:r>
+          </w:p>
         </w:tc>
         <w:tc>
           <w:tcPr>
@@ -378,6 +398,11 @@
               <w:t>Down</w:t>
             </w:r>
           </w:p>
+          <w:p>
+            <w:r>
+              <w:t>-0.26</w:t>
+            </w:r>
+          </w:p>
         </w:tc>
         <w:tc>
           <w:tcPr>
@@ -389,6 +414,11 @@
               <w:t>Down</w:t>
             </w:r>
           </w:p>
+          <w:p>
+            <w:r>
+              <w:t>-4.08</w:t>
+            </w:r>
+          </w:p>
         </w:tc>
         <w:tc>
           <w:tcPr>
@@ -400,6 +430,11 @@
               <w:t>Down</w:t>
             </w:r>
           </w:p>
+          <w:p>
+            <w:r>
+              <w:t>-0.04</w:t>
+            </w:r>
+          </w:p>
         </w:tc>
         <w:tc>
           <w:tcPr>
@@ -411,6 +446,11 @@
               <w:t>Down</w:t>
             </w:r>
           </w:p>
+          <w:p>
+            <w:r>
+              <w:t>-0.57</w:t>
+            </w:r>
+          </w:p>
         </w:tc>
         <w:tc>
           <w:tcPr>
@@ -422,6 +462,11 @@
               <w:t>Down</w:t>
             </w:r>
           </w:p>
+          <w:p>
+            <w:r>
+              <w:t>-0.09</w:t>
+            </w:r>
+          </w:p>
         </w:tc>
         <w:tc>
           <w:tcPr>
@@ -431,6 +476,11 @@
           <w:p>
             <w:r>
               <w:t>Down</w:t>
+            </w:r>
+          </w:p>
+          <w:p>
+            <w:r>
+              <w:t>-1.54</w:t>
             </w:r>
           </w:p>
         </w:tc>
@@ -456,6 +506,11 @@
               <w:t>Down</w:t>
             </w:r>
           </w:p>
+          <w:p>
+            <w:r>
+              <w:t>-0.14 mg/L</w:t>
+            </w:r>
+          </w:p>
         </w:tc>
         <w:tc>
           <w:tcPr>
@@ -467,6 +522,16 @@
               <w:t>Down</w:t>
             </w:r>
           </w:p>
+          <w:p>
+            <w:r>
+              <w:t>-0.27 kg/</w:t>
+            </w:r>
+            <w:proofErr w:type="spellStart"/>
+            <w:r>
+              <w:t>yr</w:t>
+            </w:r>
+            <w:proofErr w:type="spellEnd"/>
+          </w:p>
         </w:tc>
         <w:tc>
           <w:tcPr>
@@ -478,6 +543,11 @@
               <w:t>Down</w:t>
             </w:r>
           </w:p>
+          <w:p>
+            <w:r>
+              <w:t>-0.11</w:t>
+            </w:r>
+          </w:p>
         </w:tc>
         <w:tc>
           <w:tcPr>
@@ -489,6 +559,11 @@
               <w:t>Down</w:t>
             </w:r>
           </w:p>
+          <w:p>
+            <w:r>
+              <w:t>-0.26</w:t>
+            </w:r>
+          </w:p>
         </w:tc>
         <w:tc>
           <w:tcPr>
@@ -500,6 +575,11 @@
               <w:t>Down</w:t>
             </w:r>
           </w:p>
+          <w:p>
+            <w:r>
+              <w:t>-0.78</w:t>
+            </w:r>
+          </w:p>
         </w:tc>
         <w:tc>
           <w:tcPr>
@@ -511,6 +591,11 @@
               <w:t>Down</w:t>
             </w:r>
           </w:p>
+          <w:p>
+            <w:r>
+              <w:t>-2.86</w:t>
+            </w:r>
+          </w:p>
         </w:tc>
         <w:tc>
           <w:tcPr>
@@ -522,6 +607,11 @@
               <w:t>Down</w:t>
             </w:r>
           </w:p>
+          <w:p>
+            <w:r>
+              <w:t>-0.01</w:t>
+            </w:r>
+          </w:p>
         </w:tc>
         <w:tc>
           <w:tcPr>
@@ -533,6 +623,11 @@
               <w:t>Down</w:t>
             </w:r>
           </w:p>
+          <w:p>
+            <w:r>
+              <w:t>-0.05</w:t>
+            </w:r>
+          </w:p>
         </w:tc>
         <w:tc>
           <w:tcPr>
@@ -544,6 +639,11 @@
               <w:t>Down</w:t>
             </w:r>
           </w:p>
+          <w:p>
+            <w:r>
+              <w:t>-0.09</w:t>
+            </w:r>
+          </w:p>
         </w:tc>
         <w:tc>
           <w:tcPr>
@@ -553,6 +653,11 @@
           <w:p>
             <w:r>
               <w:t>Down</w:t>
+            </w:r>
+          </w:p>
+          <w:p>
+            <w:r>
+              <w:t>-0.16</w:t>
             </w:r>
           </w:p>
         </w:tc>

--- a/Paper Docs/Figs and Tables/Trand_table.docx
+++ b/Paper Docs/Figs and Tables/Trand_table.docx
@@ -3,13 +3,19 @@
 <w:document xmlns:wpc="http://schemas.microsoft.com/office/word/2010/wordprocessingCanvas" xmlns:cx="http://schemas.microsoft.com/office/drawing/2014/chartex" xmlns:cx1="http://schemas.microsoft.com/office/drawing/2015/9/8/chartex" xmlns:cx2="http://schemas.microsoft.com/office/drawing/2015/10/21/chartex" xmlns:cx3="http://schemas.microsoft.com/office/drawing/2016/5/9/chartex" xmlns:cx4="http://schemas.microsoft.com/office/drawing/2016/5/10/chartex" xmlns:cx5="http://schemas.microsoft.com/office/drawing/2016/5/11/chartex" xmlns:cx6="http://schemas.microsoft.com/office/drawing/2016/5/12/chartex" xmlns:cx7="http://schemas.microsoft.com/office/drawing/2016/5/13/chartex" xmlns:cx8="http://schemas.microsoft.com/office/drawing/2016/5/14/chartex" xmlns:mc="http://schemas.openxmlformats.org/markup-compatibility/2006" xmlns:aink="http://schemas.microsoft.com/office/drawing/2016/ink" xmlns:am3d="http://schemas.microsoft.com/office/drawing/2017/model3d" xmlns:o="urn:schemas-microsoft-com:office:office" xmlns:r="http://schemas.openxmlformats.org/officeDocument/2006/relationships" xmlns:m="http://schemas.openxmlformats.org/officeDocument/2006/math" xmlns:v="urn:schemas-microsoft-com:vml" xmlns:wp14="http://schemas.microsoft.com/office/word/2010/wordprocessingDrawing" xmlns:wp="http://schemas.openxmlformats.org/drawingml/2006/wordprocessingDrawing" xmlns:w10="urn:schemas-microsoft-com:office:word" xmlns:w="http://schemas.openxmlformats.org/wordprocessingml/2006/main" xmlns:w14="http://schemas.microsoft.com/office/word/2010/wordml" xmlns:w15="http://schemas.microsoft.com/office/word/2012/wordml" xmlns:w16cid="http://schemas.microsoft.com/office/word/2016/wordml/cid" xmlns:w16se="http://schemas.microsoft.com/office/word/2015/wordml/symex" xmlns:wpg="http://schemas.microsoft.com/office/word/2010/wordprocessingGroup" xmlns:wpi="http://schemas.microsoft.com/office/word/2010/wordprocessingInk" xmlns:wne="http://schemas.microsoft.com/office/word/2006/wordml" xmlns:wps="http://schemas.microsoft.com/office/word/2010/wordprocessingShape" mc:Ignorable="w14 w15 w16se w16cid wp14">
   <w:body>
     <w:p>
-      <w:bookmarkStart w:id="0" w:name="_GoBack"/>
-      <w:bookmarkEnd w:id="0"/>
+      <w:bookmarkStart w:id="0" w:name="_Hlk23419540"/>
+      <w:bookmarkStart w:id="1" w:name="_GoBack"/>
       <w:r>
         <w:t xml:space="preserve">Table </w:t>
       </w:r>
       <w:r>
-        <w:t>(a)</w:t>
+        <w:t>(</w:t>
+      </w:r>
+      <w:r>
+        <w:t>2</w:t>
+      </w:r>
+      <w:r>
+        <w:t>)</w:t>
       </w:r>
       <w:r>
         <w:t>. Trend direction and significance of trends for concentration and flux at all sites and for all constituents. [NO</w:t>
@@ -664,6 +670,8 @@
       </w:tr>
     </w:tbl>
     <w:p/>
+    <w:bookmarkEnd w:id="0"/>
+    <w:bookmarkEnd w:id="1"/>
     <w:p/>
     <w:p>
       <w:pPr>
